--- a/Задание.docx
+++ b/Задание.docx
@@ -89,13 +89,15 @@
         <w:ind w:firstLine="708"/>
         <w:rPr>
           <w:rFonts w:ascii="Times New Roman" w:hAnsi="Times New Roman" w:cs="Times New Roman"/>
-          <w:sz w:val="24"/>
-          <w:szCs w:val="24"/>
-        </w:rPr>
-      </w:pPr>
-      <w:r>
-        <w:rPr>
-          <w:rFonts w:ascii="Times New Roman" w:hAnsi="Times New Roman" w:cs="Times New Roman"/>
+          <w:b/>
+          <w:sz w:val="24"/>
+          <w:szCs w:val="24"/>
+        </w:rPr>
+      </w:pPr>
+      <w:r>
+        <w:rPr>
+          <w:rFonts w:ascii="Times New Roman" w:hAnsi="Times New Roman" w:cs="Times New Roman"/>
+          <w:b/>
           <w:sz w:val="24"/>
           <w:szCs w:val="24"/>
         </w:rPr>
@@ -451,17 +453,32 @@
           <w:sz w:val="24"/>
           <w:szCs w:val="24"/>
         </w:rPr>
-        <w:t>ИБ имеют право создавать определенные пользователи.</w:t>
-      </w:r>
-    </w:p>
-    <w:p>
-      <w:pPr>
-        <w:rPr>
-          <w:rFonts w:ascii="Times New Roman" w:hAnsi="Times New Roman" w:cs="Times New Roman"/>
-          <w:sz w:val="24"/>
-          <w:szCs w:val="24"/>
-        </w:rPr>
-      </w:pPr>
+        <w:t>ИБ имеют право создавать определенные пользователи</w:t>
+      </w:r>
+      <w:r>
+        <w:rPr>
+          <w:rFonts w:ascii="Times New Roman" w:hAnsi="Times New Roman" w:cs="Times New Roman"/>
+          <w:sz w:val="24"/>
+          <w:szCs w:val="24"/>
+        </w:rPr>
+        <w:t xml:space="preserve"> – партнеры из кинотеатров</w:t>
+      </w:r>
+      <w:r>
+        <w:rPr>
+          <w:rFonts w:ascii="Times New Roman" w:hAnsi="Times New Roman" w:cs="Times New Roman"/>
+          <w:sz w:val="24"/>
+          <w:szCs w:val="24"/>
+        </w:rPr>
+        <w:t>.</w:t>
+      </w:r>
+      <w:r>
+        <w:rPr>
+          <w:rFonts w:ascii="Times New Roman" w:hAnsi="Times New Roman" w:cs="Times New Roman"/>
+          <w:sz w:val="24"/>
+          <w:szCs w:val="24"/>
+        </w:rPr>
+        <w:t xml:space="preserve"> </w:t>
+      </w:r>
     </w:p>
     <w:p>
       <w:pPr>
@@ -478,7 +495,434 @@
           <w:szCs w:val="24"/>
         </w:rPr>
         <w:tab/>
-        <w:t>Примерно так работать должно.</w:t>
+        <w:t xml:space="preserve">Каждый ИБ может быть платным или бесплатным. </w:t>
+      </w:r>
+      <w:r>
+        <w:rPr>
+          <w:rFonts w:ascii="Times New Roman" w:hAnsi="Times New Roman" w:cs="Times New Roman"/>
+          <w:sz w:val="24"/>
+          <w:szCs w:val="24"/>
+        </w:rPr>
+        <w:t xml:space="preserve">Поскольку оплата будет взыматься только с коммерческих объявлений необходимо реализовать систему где оплата будет появляться на </w:t>
+      </w:r>
+      <w:r>
+        <w:rPr>
+          <w:rFonts w:ascii="Times New Roman" w:hAnsi="Times New Roman" w:cs="Times New Roman"/>
+          <w:sz w:val="24"/>
+          <w:szCs w:val="24"/>
+        </w:rPr>
+        <w:t xml:space="preserve">определенных </w:t>
+      </w:r>
+      <w:r>
+        <w:rPr>
+          <w:rFonts w:ascii="Times New Roman" w:hAnsi="Times New Roman" w:cs="Times New Roman"/>
+          <w:sz w:val="24"/>
+          <w:szCs w:val="24"/>
+        </w:rPr>
+        <w:t>ИБ</w:t>
+      </w:r>
+      <w:r>
+        <w:rPr>
+          <w:rFonts w:ascii="Times New Roman" w:hAnsi="Times New Roman" w:cs="Times New Roman"/>
+          <w:sz w:val="24"/>
+          <w:szCs w:val="24"/>
+        </w:rPr>
+        <w:t xml:space="preserve"> в зависимости от рубрики или решения модератора</w:t>
+      </w:r>
+      <w:r>
+        <w:rPr>
+          <w:rFonts w:ascii="Times New Roman" w:hAnsi="Times New Roman" w:cs="Times New Roman"/>
+          <w:sz w:val="24"/>
+          <w:szCs w:val="24"/>
+        </w:rPr>
+        <w:t>.</w:t>
+      </w:r>
+    </w:p>
+    <w:p>
+      <w:pPr>
+        <w:rPr>
+          <w:rFonts w:ascii="Times New Roman" w:hAnsi="Times New Roman" w:cs="Times New Roman"/>
+          <w:sz w:val="24"/>
+          <w:szCs w:val="24"/>
+        </w:rPr>
+      </w:pPr>
+      <w:r>
+        <w:rPr>
+          <w:rFonts w:ascii="Times New Roman" w:hAnsi="Times New Roman" w:cs="Times New Roman"/>
+          <w:sz w:val="24"/>
+          <w:szCs w:val="24"/>
+        </w:rPr>
+        <w:tab/>
+        <w:t xml:space="preserve">Регистрация пользователя должна быть с приходящим уведомлением на </w:t>
+      </w:r>
+      <w:r>
+        <w:rPr>
+          <w:rFonts w:ascii="Times New Roman" w:hAnsi="Times New Roman" w:cs="Times New Roman"/>
+          <w:sz w:val="24"/>
+          <w:szCs w:val="24"/>
+          <w:u w:val="single"/>
+        </w:rPr>
+        <w:t>электронную почту</w:t>
+      </w:r>
+      <w:r>
+        <w:rPr>
+          <w:rFonts w:ascii="Times New Roman" w:hAnsi="Times New Roman" w:cs="Times New Roman"/>
+          <w:sz w:val="24"/>
+          <w:szCs w:val="24"/>
+          <w:u w:val="single"/>
+        </w:rPr>
+        <w:t xml:space="preserve"> далее ЭП</w:t>
+      </w:r>
+      <w:r>
+        <w:rPr>
+          <w:rFonts w:ascii="Times New Roman" w:hAnsi="Times New Roman" w:cs="Times New Roman"/>
+          <w:sz w:val="24"/>
+          <w:szCs w:val="24"/>
+        </w:rPr>
+        <w:t xml:space="preserve"> и дальнейшем</w:t>
+      </w:r>
+      <w:r>
+        <w:rPr>
+          <w:rFonts w:ascii="Times New Roman" w:hAnsi="Times New Roman" w:cs="Times New Roman"/>
+          <w:sz w:val="24"/>
+          <w:szCs w:val="24"/>
+        </w:rPr>
+        <w:t xml:space="preserve"> его</w:t>
+      </w:r>
+      <w:r>
+        <w:rPr>
+          <w:rFonts w:ascii="Times New Roman" w:hAnsi="Times New Roman" w:cs="Times New Roman"/>
+          <w:sz w:val="24"/>
+          <w:szCs w:val="24"/>
+        </w:rPr>
+        <w:t xml:space="preserve"> подтверждением. Для пользователей</w:t>
+      </w:r>
+      <w:r>
+        <w:rPr>
+          <w:rFonts w:ascii="Times New Roman" w:hAnsi="Times New Roman" w:cs="Times New Roman"/>
+          <w:sz w:val="24"/>
+          <w:szCs w:val="24"/>
+        </w:rPr>
+        <w:t xml:space="preserve"> -</w:t>
+      </w:r>
+      <w:r>
+        <w:rPr>
+          <w:rFonts w:ascii="Times New Roman" w:hAnsi="Times New Roman" w:cs="Times New Roman"/>
+          <w:sz w:val="24"/>
+          <w:szCs w:val="24"/>
+        </w:rPr>
+        <w:t xml:space="preserve"> </w:t>
+      </w:r>
+      <w:proofErr w:type="gramStart"/>
+      <w:r>
+        <w:rPr>
+          <w:rFonts w:ascii="Times New Roman" w:hAnsi="Times New Roman" w:cs="Times New Roman"/>
+          <w:sz w:val="24"/>
+          <w:szCs w:val="24"/>
+        </w:rPr>
+        <w:t xml:space="preserve">без </w:t>
+      </w:r>
+      <w:r>
+        <w:rPr>
+          <w:rFonts w:ascii="Times New Roman" w:hAnsi="Times New Roman" w:cs="Times New Roman"/>
+          <w:sz w:val="24"/>
+          <w:szCs w:val="24"/>
+        </w:rPr>
+        <w:t xml:space="preserve"> ЭП</w:t>
+      </w:r>
+      <w:proofErr w:type="gramEnd"/>
+      <w:r>
+        <w:rPr>
+          <w:rFonts w:ascii="Times New Roman" w:hAnsi="Times New Roman" w:cs="Times New Roman"/>
+          <w:sz w:val="24"/>
+          <w:szCs w:val="24"/>
+        </w:rPr>
+        <w:t xml:space="preserve"> регистрация </w:t>
+      </w:r>
+      <w:r>
+        <w:rPr>
+          <w:rFonts w:ascii="Times New Roman" w:hAnsi="Times New Roman" w:cs="Times New Roman"/>
+          <w:sz w:val="24"/>
+          <w:szCs w:val="24"/>
+        </w:rPr>
+        <w:t xml:space="preserve">может </w:t>
+      </w:r>
+      <w:r>
+        <w:rPr>
+          <w:rFonts w:ascii="Times New Roman" w:hAnsi="Times New Roman" w:cs="Times New Roman"/>
+          <w:sz w:val="24"/>
+          <w:szCs w:val="24"/>
+        </w:rPr>
+        <w:t>п</w:t>
+      </w:r>
+      <w:r>
+        <w:rPr>
+          <w:rFonts w:ascii="Times New Roman" w:hAnsi="Times New Roman" w:cs="Times New Roman"/>
+          <w:sz w:val="24"/>
+          <w:szCs w:val="24"/>
+        </w:rPr>
+        <w:t>р</w:t>
+      </w:r>
+      <w:r>
+        <w:rPr>
+          <w:rFonts w:ascii="Times New Roman" w:hAnsi="Times New Roman" w:cs="Times New Roman"/>
+          <w:sz w:val="24"/>
+          <w:szCs w:val="24"/>
+        </w:rPr>
+        <w:t>о</w:t>
+      </w:r>
+      <w:r>
+        <w:rPr>
+          <w:rFonts w:ascii="Times New Roman" w:hAnsi="Times New Roman" w:cs="Times New Roman"/>
+          <w:sz w:val="24"/>
+          <w:szCs w:val="24"/>
+        </w:rPr>
+        <w:t>изводится нарочным образом в расположении офиса</w:t>
+      </w:r>
+      <w:r>
+        <w:rPr>
+          <w:rFonts w:ascii="Times New Roman" w:hAnsi="Times New Roman" w:cs="Times New Roman"/>
+          <w:sz w:val="24"/>
+          <w:szCs w:val="24"/>
+        </w:rPr>
+        <w:t>.</w:t>
+      </w:r>
+      <w:r>
+        <w:rPr>
+          <w:rFonts w:ascii="Times New Roman" w:hAnsi="Times New Roman" w:cs="Times New Roman"/>
+          <w:sz w:val="24"/>
+          <w:szCs w:val="24"/>
+        </w:rPr>
+        <w:t xml:space="preserve"> В последствии регистрации у пользователя появляется учетная запись в БД и доступ к личному кабинету.</w:t>
+      </w:r>
+    </w:p>
+    <w:p>
+      <w:pPr>
+        <w:rPr>
+          <w:rFonts w:ascii="Times New Roman" w:hAnsi="Times New Roman" w:cs="Times New Roman"/>
+          <w:sz w:val="24"/>
+          <w:szCs w:val="24"/>
+        </w:rPr>
+      </w:pPr>
+      <w:r>
+        <w:rPr>
+          <w:rFonts w:ascii="Times New Roman" w:hAnsi="Times New Roman" w:cs="Times New Roman"/>
+          <w:sz w:val="24"/>
+          <w:szCs w:val="24"/>
+        </w:rPr>
+        <w:tab/>
+      </w:r>
+      <w:r>
+        <w:rPr>
+          <w:rFonts w:ascii="Times New Roman" w:hAnsi="Times New Roman" w:cs="Times New Roman"/>
+          <w:sz w:val="24"/>
+          <w:szCs w:val="24"/>
+        </w:rPr>
+        <w:t xml:space="preserve">В </w:t>
+      </w:r>
+      <w:r>
+        <w:rPr>
+          <w:rFonts w:ascii="Times New Roman" w:hAnsi="Times New Roman" w:cs="Times New Roman"/>
+          <w:sz w:val="24"/>
+          <w:szCs w:val="24"/>
+          <w:u w:val="single"/>
+        </w:rPr>
+        <w:t xml:space="preserve">личном </w:t>
+      </w:r>
+      <w:r>
+        <w:rPr>
+          <w:rFonts w:ascii="Times New Roman" w:hAnsi="Times New Roman" w:cs="Times New Roman"/>
+          <w:sz w:val="24"/>
+          <w:szCs w:val="24"/>
+          <w:u w:val="single"/>
+        </w:rPr>
+        <w:t>кабинет</w:t>
+      </w:r>
+      <w:r>
+        <w:rPr>
+          <w:rFonts w:ascii="Times New Roman" w:hAnsi="Times New Roman" w:cs="Times New Roman"/>
+          <w:sz w:val="24"/>
+          <w:szCs w:val="24"/>
+          <w:u w:val="single"/>
+        </w:rPr>
+        <w:t>е</w:t>
+      </w:r>
+      <w:r>
+        <w:rPr>
+          <w:rFonts w:ascii="Times New Roman" w:hAnsi="Times New Roman" w:cs="Times New Roman"/>
+          <w:sz w:val="24"/>
+          <w:szCs w:val="24"/>
+          <w:u w:val="single"/>
+        </w:rPr>
+        <w:t xml:space="preserve"> далее ЛК</w:t>
+      </w:r>
+      <w:r>
+        <w:rPr>
+          <w:rFonts w:ascii="Times New Roman" w:hAnsi="Times New Roman" w:cs="Times New Roman"/>
+          <w:sz w:val="24"/>
+          <w:szCs w:val="24"/>
+        </w:rPr>
+        <w:t xml:space="preserve"> пользователя должна быть реализована возможность </w:t>
+      </w:r>
+      <w:r>
+        <w:rPr>
+          <w:rFonts w:ascii="Times New Roman" w:hAnsi="Times New Roman" w:cs="Times New Roman"/>
+          <w:sz w:val="24"/>
+          <w:szCs w:val="24"/>
+          <w:u w:val="single"/>
+        </w:rPr>
+        <w:t>просмотреть</w:t>
+      </w:r>
+      <w:r>
+        <w:rPr>
+          <w:rFonts w:ascii="Times New Roman" w:hAnsi="Times New Roman" w:cs="Times New Roman"/>
+          <w:sz w:val="24"/>
+          <w:szCs w:val="24"/>
+        </w:rPr>
+        <w:t xml:space="preserve"> все ИБ пользователя (активные и не активные), редактировать</w:t>
+      </w:r>
+      <w:r>
+        <w:rPr>
+          <w:rFonts w:ascii="Times New Roman" w:hAnsi="Times New Roman" w:cs="Times New Roman"/>
+          <w:sz w:val="24"/>
+          <w:szCs w:val="24"/>
+        </w:rPr>
+        <w:t xml:space="preserve"> (неактивные только перед повторной публикацией)</w:t>
+      </w:r>
+      <w:r>
+        <w:rPr>
+          <w:rFonts w:ascii="Times New Roman" w:hAnsi="Times New Roman" w:cs="Times New Roman"/>
+          <w:sz w:val="24"/>
+          <w:szCs w:val="24"/>
+        </w:rPr>
+        <w:t xml:space="preserve"> и удалять, снять с публикации и публиковать.</w:t>
+      </w:r>
+    </w:p>
+    <w:p>
+      <w:pPr>
+        <w:rPr>
+          <w:rFonts w:ascii="Times New Roman" w:hAnsi="Times New Roman" w:cs="Times New Roman"/>
+          <w:b/>
+          <w:sz w:val="24"/>
+          <w:szCs w:val="24"/>
+        </w:rPr>
+      </w:pPr>
+      <w:r>
+        <w:rPr>
+          <w:rFonts w:ascii="Times New Roman" w:hAnsi="Times New Roman" w:cs="Times New Roman"/>
+          <w:sz w:val="24"/>
+          <w:szCs w:val="24"/>
+        </w:rPr>
+        <w:tab/>
+      </w:r>
+      <w:r>
+        <w:rPr>
+          <w:rFonts w:ascii="Times New Roman" w:hAnsi="Times New Roman" w:cs="Times New Roman"/>
+          <w:b/>
+          <w:sz w:val="24"/>
+          <w:szCs w:val="24"/>
+        </w:rPr>
+        <w:t>Бизнес-процессы протекающие в рамках работы веб приложения.</w:t>
+      </w:r>
+    </w:p>
+    <w:p>
+      <w:pPr>
+        <w:rPr>
+          <w:rFonts w:ascii="Times New Roman" w:hAnsi="Times New Roman" w:cs="Times New Roman"/>
+          <w:sz w:val="24"/>
+          <w:szCs w:val="24"/>
+        </w:rPr>
+      </w:pPr>
+      <w:r>
+        <w:rPr>
+          <w:rFonts w:ascii="Times New Roman" w:hAnsi="Times New Roman" w:cs="Times New Roman"/>
+          <w:b/>
+          <w:sz w:val="24"/>
+          <w:szCs w:val="24"/>
+        </w:rPr>
+        <w:tab/>
+      </w:r>
+      <w:r>
+        <w:rPr>
+          <w:rFonts w:ascii="Times New Roman" w:hAnsi="Times New Roman" w:cs="Times New Roman"/>
+          <w:sz w:val="24"/>
+          <w:szCs w:val="24"/>
+        </w:rPr>
+        <w:t>Пользователь регистрируется</w:t>
+      </w:r>
+      <w:r>
+        <w:rPr>
+          <w:rFonts w:ascii="Times New Roman" w:hAnsi="Times New Roman" w:cs="Times New Roman"/>
+          <w:sz w:val="24"/>
+          <w:szCs w:val="24"/>
+        </w:rPr>
+        <w:t xml:space="preserve"> на вебсайте. Если все поля формы заполнены верно на ЭП пользователя приходит ссылка перейдя по которой завершается процесс регистрации.</w:t>
+      </w:r>
+    </w:p>
+    <w:p>
+      <w:pPr>
+        <w:rPr>
+          <w:rFonts w:ascii="Times New Roman" w:hAnsi="Times New Roman" w:cs="Times New Roman"/>
+          <w:sz w:val="24"/>
+          <w:szCs w:val="24"/>
+        </w:rPr>
+      </w:pPr>
+      <w:r>
+        <w:rPr>
+          <w:rFonts w:ascii="Times New Roman" w:hAnsi="Times New Roman" w:cs="Times New Roman"/>
+          <w:sz w:val="24"/>
+          <w:szCs w:val="24"/>
+        </w:rPr>
+        <w:tab/>
+        <w:t xml:space="preserve">Модератор получает информацию в ЛК о </w:t>
+      </w:r>
+      <w:r>
+        <w:rPr>
+          <w:rFonts w:ascii="Times New Roman" w:hAnsi="Times New Roman" w:cs="Times New Roman"/>
+          <w:sz w:val="24"/>
+          <w:szCs w:val="24"/>
+        </w:rPr>
+        <w:t xml:space="preserve">регистрации </w:t>
+      </w:r>
+      <w:r>
+        <w:rPr>
+          <w:rFonts w:ascii="Times New Roman" w:hAnsi="Times New Roman" w:cs="Times New Roman"/>
+          <w:sz w:val="24"/>
+          <w:szCs w:val="24"/>
+        </w:rPr>
+        <w:t>нов</w:t>
+      </w:r>
+      <w:r>
+        <w:rPr>
+          <w:rFonts w:ascii="Times New Roman" w:hAnsi="Times New Roman" w:cs="Times New Roman"/>
+          <w:sz w:val="24"/>
+          <w:szCs w:val="24"/>
+        </w:rPr>
+        <w:t>ого</w:t>
+      </w:r>
+      <w:r>
+        <w:rPr>
+          <w:rFonts w:ascii="Times New Roman" w:hAnsi="Times New Roman" w:cs="Times New Roman"/>
+          <w:sz w:val="24"/>
+          <w:szCs w:val="24"/>
+        </w:rPr>
+        <w:t xml:space="preserve"> пользовател</w:t>
+      </w:r>
+      <w:r>
+        <w:rPr>
+          <w:rFonts w:ascii="Times New Roman" w:hAnsi="Times New Roman" w:cs="Times New Roman"/>
+          <w:sz w:val="24"/>
+          <w:szCs w:val="24"/>
+        </w:rPr>
+        <w:t>я</w:t>
+      </w:r>
+      <w:r>
+        <w:rPr>
+          <w:rFonts w:ascii="Times New Roman" w:hAnsi="Times New Roman" w:cs="Times New Roman"/>
+          <w:sz w:val="24"/>
+          <w:szCs w:val="24"/>
+        </w:rPr>
+        <w:t>.</w:t>
       </w:r>
     </w:p>
     <w:p>
@@ -560,7 +1004,16 @@
           <w:sz w:val="24"/>
           <w:szCs w:val="24"/>
         </w:rPr>
-        <w:t xml:space="preserve"> публикуется. По истечении срока публикации ИБ можно продлить в противном случае тот снимается с публикации. Пользователь сможет просматривать (редактировать) свои «снятые» публикации и в любо</w:t>
+        <w:t xml:space="preserve"> публикуется. По истечении срока </w:t>
+      </w:r>
+      <w:r>
+        <w:rPr>
+          <w:rFonts w:ascii="Times New Roman" w:hAnsi="Times New Roman" w:cs="Times New Roman"/>
+          <w:sz w:val="24"/>
+          <w:szCs w:val="24"/>
+        </w:rPr>
+        <w:lastRenderedPageBreak/>
+        <w:t>публикации ИБ можно продлить в противном случае тот снимается с публикации. Пользователь сможет просматривать (редактировать) свои «снятые» публикации и в любо</w:t>
       </w:r>
       <w:r>
         <w:rPr>
@@ -569,9 +1022,431 @@
           <w:szCs w:val="24"/>
         </w:rPr>
         <w:t>й момент опубликовать их снова.</w:t>
+      </w:r>
+    </w:p>
+    <w:p>
+      <w:pPr>
+        <w:rPr>
+          <w:rFonts w:ascii="Times New Roman" w:hAnsi="Times New Roman" w:cs="Times New Roman"/>
+          <w:sz w:val="24"/>
+          <w:szCs w:val="24"/>
+        </w:rPr>
+      </w:pPr>
+      <w:r>
+        <w:rPr>
+          <w:rFonts w:ascii="Times New Roman" w:hAnsi="Times New Roman" w:cs="Times New Roman"/>
+          <w:sz w:val="24"/>
+          <w:szCs w:val="24"/>
+        </w:rPr>
+        <w:tab/>
+      </w:r>
+      <w:r>
+        <w:rPr>
+          <w:rFonts w:ascii="Times New Roman" w:hAnsi="Times New Roman" w:cs="Times New Roman"/>
+          <w:sz w:val="24"/>
+          <w:szCs w:val="24"/>
+        </w:rPr>
+        <w:t xml:space="preserve">(1.1) </w:t>
+      </w:r>
+      <w:r>
+        <w:rPr>
+          <w:rFonts w:ascii="Times New Roman" w:hAnsi="Times New Roman" w:cs="Times New Roman"/>
+          <w:sz w:val="24"/>
+          <w:szCs w:val="24"/>
+        </w:rPr>
+        <w:t xml:space="preserve">Модератор получает информацию о </w:t>
+      </w:r>
+      <w:r>
+        <w:rPr>
+          <w:rFonts w:ascii="Times New Roman" w:hAnsi="Times New Roman" w:cs="Times New Roman"/>
+          <w:sz w:val="24"/>
+          <w:szCs w:val="24"/>
+        </w:rPr>
+        <w:t>публикации</w:t>
+      </w:r>
+      <w:r>
+        <w:rPr>
+          <w:rFonts w:ascii="Times New Roman" w:hAnsi="Times New Roman" w:cs="Times New Roman"/>
+          <w:sz w:val="24"/>
+          <w:szCs w:val="24"/>
+        </w:rPr>
+        <w:t xml:space="preserve"> новых ИБ</w:t>
+      </w:r>
+      <w:r>
+        <w:rPr>
+          <w:rFonts w:ascii="Times New Roman" w:hAnsi="Times New Roman" w:cs="Times New Roman"/>
+          <w:sz w:val="24"/>
+          <w:szCs w:val="24"/>
+        </w:rPr>
+        <w:t xml:space="preserve"> (возможно в своем кабинете)</w:t>
+      </w:r>
+      <w:r>
+        <w:rPr>
+          <w:rFonts w:ascii="Times New Roman" w:hAnsi="Times New Roman" w:cs="Times New Roman"/>
+          <w:sz w:val="24"/>
+          <w:szCs w:val="24"/>
+        </w:rPr>
+        <w:t xml:space="preserve">, просматривает их </w:t>
+      </w:r>
+      <w:r>
+        <w:rPr>
+          <w:rFonts w:ascii="Times New Roman" w:hAnsi="Times New Roman" w:cs="Times New Roman"/>
+          <w:sz w:val="24"/>
+          <w:szCs w:val="24"/>
+        </w:rPr>
+        <w:t xml:space="preserve">и </w:t>
+      </w:r>
+      <w:r>
+        <w:rPr>
+          <w:rFonts w:ascii="Times New Roman" w:hAnsi="Times New Roman" w:cs="Times New Roman"/>
+          <w:sz w:val="24"/>
+          <w:szCs w:val="24"/>
+        </w:rPr>
+        <w:t xml:space="preserve">при необходимости редактирует или снимает с публикации. </w:t>
+      </w:r>
+      <w:r>
+        <w:rPr>
+          <w:rFonts w:ascii="Times New Roman" w:hAnsi="Times New Roman" w:cs="Times New Roman"/>
+          <w:sz w:val="24"/>
+          <w:szCs w:val="24"/>
+        </w:rPr>
+        <w:t>Если на усмотрение модератора ИБ носит коммерческий характер</w:t>
+      </w:r>
+      <w:r>
+        <w:rPr>
+          <w:rFonts w:ascii="Times New Roman" w:hAnsi="Times New Roman" w:cs="Times New Roman"/>
+          <w:sz w:val="24"/>
+          <w:szCs w:val="24"/>
+        </w:rPr>
+        <w:t xml:space="preserve"> (несмотря на расположение ИБ в бесплатной рубрике или другие причины)</w:t>
+      </w:r>
+      <w:r>
+        <w:rPr>
+          <w:rFonts w:ascii="Times New Roman" w:hAnsi="Times New Roman" w:cs="Times New Roman"/>
+          <w:sz w:val="24"/>
+          <w:szCs w:val="24"/>
+        </w:rPr>
+        <w:t xml:space="preserve">, </w:t>
+      </w:r>
+      <w:r>
+        <w:rPr>
+          <w:rFonts w:ascii="Times New Roman" w:hAnsi="Times New Roman" w:cs="Times New Roman"/>
+          <w:sz w:val="24"/>
+          <w:szCs w:val="24"/>
+        </w:rPr>
+        <w:t xml:space="preserve">пользователь получает письмо на ЭПС и уведомление в </w:t>
+      </w:r>
+      <w:r>
+        <w:rPr>
+          <w:rFonts w:ascii="Times New Roman" w:hAnsi="Times New Roman" w:cs="Times New Roman"/>
+          <w:sz w:val="24"/>
+          <w:szCs w:val="24"/>
+        </w:rPr>
+        <w:t>ЛК</w:t>
+      </w:r>
+      <w:r>
+        <w:rPr>
+          <w:rFonts w:ascii="Times New Roman" w:hAnsi="Times New Roman" w:cs="Times New Roman"/>
+          <w:sz w:val="24"/>
+          <w:szCs w:val="24"/>
+        </w:rPr>
+        <w:t>.</w:t>
+      </w:r>
+      <w:r>
+        <w:rPr>
+          <w:rFonts w:ascii="Times New Roman" w:hAnsi="Times New Roman" w:cs="Times New Roman"/>
+          <w:sz w:val="24"/>
+          <w:szCs w:val="24"/>
+        </w:rPr>
+        <w:t xml:space="preserve"> После оплаты ИБ публикуется.</w:t>
+      </w:r>
+    </w:p>
+    <w:p>
+      <w:pPr>
+        <w:rPr>
+          <w:rFonts w:ascii="Times New Roman" w:hAnsi="Times New Roman" w:cs="Times New Roman"/>
+          <w:sz w:val="24"/>
+          <w:szCs w:val="24"/>
+        </w:rPr>
+      </w:pPr>
+      <w:r>
+        <w:rPr>
+          <w:rFonts w:ascii="Times New Roman" w:hAnsi="Times New Roman" w:cs="Times New Roman"/>
+          <w:sz w:val="24"/>
+          <w:szCs w:val="24"/>
+        </w:rPr>
+        <w:tab/>
+        <w:t>Пользователь редактирует ИБ находящийся в публикации, при этом срок публикации не меняется.</w:t>
+      </w:r>
+    </w:p>
+    <w:p>
+      <w:pPr>
+        <w:rPr>
+          <w:rFonts w:ascii="Times New Roman" w:hAnsi="Times New Roman" w:cs="Times New Roman"/>
+          <w:sz w:val="24"/>
+          <w:szCs w:val="24"/>
+        </w:rPr>
+      </w:pPr>
+      <w:r>
+        <w:rPr>
+          <w:rFonts w:ascii="Times New Roman" w:hAnsi="Times New Roman" w:cs="Times New Roman"/>
+          <w:sz w:val="24"/>
+          <w:szCs w:val="24"/>
+        </w:rPr>
+        <w:tab/>
+        <w:t>Модератор получает информацию о изменении в ИБ, просматривает их далее действует как в (1.1).</w:t>
+      </w:r>
+    </w:p>
+    <w:p>
+      <w:pPr>
+        <w:rPr>
+          <w:rFonts w:ascii="Times New Roman" w:hAnsi="Times New Roman" w:cs="Times New Roman"/>
+          <w:sz w:val="24"/>
+          <w:szCs w:val="24"/>
+        </w:rPr>
+      </w:pPr>
+      <w:r>
+        <w:rPr>
+          <w:rFonts w:ascii="Times New Roman" w:hAnsi="Times New Roman" w:cs="Times New Roman"/>
+          <w:sz w:val="24"/>
+          <w:szCs w:val="24"/>
+        </w:rPr>
+        <w:tab/>
+        <w:t>Пользователь удаляет ИБ, при этом он становиться не активным для просмотра в ЛК</w:t>
+      </w:r>
+      <w:r>
+        <w:rPr>
+          <w:rFonts w:ascii="Times New Roman" w:hAnsi="Times New Roman" w:cs="Times New Roman"/>
+          <w:sz w:val="24"/>
+          <w:szCs w:val="24"/>
+        </w:rPr>
+        <w:t xml:space="preserve">. Однако ИБ остается в БД (определенное время) </w:t>
+      </w:r>
+      <w:r>
+        <w:rPr>
+          <w:rFonts w:ascii="Times New Roman" w:hAnsi="Times New Roman" w:cs="Times New Roman"/>
+          <w:color w:val="FF0000"/>
+          <w:sz w:val="24"/>
+          <w:szCs w:val="24"/>
+        </w:rPr>
+        <w:t>- а надо оно??</w:t>
+      </w:r>
+      <w:r>
+        <w:rPr>
+          <w:rFonts w:ascii="Times New Roman" w:hAnsi="Times New Roman" w:cs="Times New Roman"/>
+          <w:sz w:val="24"/>
+          <w:szCs w:val="24"/>
+        </w:rPr>
+        <w:t>.</w:t>
+      </w:r>
+    </w:p>
+    <w:p>
+      <w:pPr>
+        <w:rPr>
+          <w:rFonts w:ascii="Times New Roman" w:hAnsi="Times New Roman" w:cs="Times New Roman"/>
+          <w:sz w:val="24"/>
+          <w:szCs w:val="24"/>
+        </w:rPr>
+      </w:pPr>
+      <w:r>
+        <w:rPr>
+          <w:rFonts w:ascii="Times New Roman" w:hAnsi="Times New Roman" w:cs="Times New Roman"/>
+          <w:sz w:val="24"/>
+          <w:szCs w:val="24"/>
+        </w:rPr>
+        <w:tab/>
+        <w:t>Модератор может просматривать в своем ЛК.</w:t>
+      </w:r>
+    </w:p>
+    <w:p>
+      <w:pPr>
+        <w:rPr>
+          <w:rFonts w:ascii="Times New Roman" w:hAnsi="Times New Roman" w:cs="Times New Roman"/>
+          <w:sz w:val="24"/>
+          <w:szCs w:val="24"/>
+        </w:rPr>
+      </w:pPr>
+      <w:r>
+        <w:rPr>
+          <w:rFonts w:ascii="Times New Roman" w:hAnsi="Times New Roman" w:cs="Times New Roman"/>
+          <w:sz w:val="24"/>
+          <w:szCs w:val="24"/>
+        </w:rPr>
+        <w:tab/>
+        <w:t>Модератор блокир</w:t>
+      </w:r>
+      <w:r>
+        <w:rPr>
+          <w:rFonts w:ascii="Times New Roman" w:hAnsi="Times New Roman" w:cs="Times New Roman"/>
+          <w:sz w:val="24"/>
+          <w:szCs w:val="24"/>
+        </w:rPr>
+        <w:t xml:space="preserve">ует учетную запись пользователя. При этом возможности пользователя в рамках данного веб сайта ограничиваются просмотром. В ЛК уведомление о </w:t>
+      </w:r>
+      <w:proofErr w:type="gramStart"/>
+      <w:r>
+        <w:rPr>
+          <w:rFonts w:ascii="Times New Roman" w:hAnsi="Times New Roman" w:cs="Times New Roman"/>
+          <w:sz w:val="24"/>
+          <w:szCs w:val="24"/>
+        </w:rPr>
+        <w:t>том</w:t>
+      </w:r>
+      <w:proofErr w:type="gramEnd"/>
+      <w:r>
+        <w:rPr>
+          <w:rFonts w:ascii="Times New Roman" w:hAnsi="Times New Roman" w:cs="Times New Roman"/>
+          <w:sz w:val="24"/>
+          <w:szCs w:val="24"/>
+        </w:rPr>
+        <w:t xml:space="preserve"> что запись заблокирована. </w:t>
+      </w:r>
+    </w:p>
+    <w:p>
+      <w:pPr>
+        <w:rPr>
+          <w:rFonts w:ascii="Times New Roman" w:hAnsi="Times New Roman" w:cs="Times New Roman"/>
+          <w:sz w:val="24"/>
+          <w:szCs w:val="24"/>
+        </w:rPr>
+      </w:pPr>
+      <w:r>
+        <w:rPr>
+          <w:rFonts w:ascii="Times New Roman" w:hAnsi="Times New Roman" w:cs="Times New Roman"/>
+          <w:sz w:val="24"/>
+          <w:szCs w:val="24"/>
+        </w:rPr>
+        <w:tab/>
+        <w:t>Модератор редактирует текст ИБ</w:t>
+      </w:r>
+      <w:r>
+        <w:rPr>
+          <w:rFonts w:ascii="Times New Roman" w:hAnsi="Times New Roman" w:cs="Times New Roman"/>
+          <w:sz w:val="24"/>
+          <w:szCs w:val="24"/>
+        </w:rPr>
+        <w:t>.</w:t>
+      </w:r>
+      <w:r>
+        <w:rPr>
+          <w:rFonts w:ascii="Times New Roman" w:hAnsi="Times New Roman" w:cs="Times New Roman"/>
+          <w:sz w:val="24"/>
+          <w:szCs w:val="24"/>
+        </w:rPr>
+        <w:t xml:space="preserve"> </w:t>
+      </w:r>
+      <w:r>
+        <w:rPr>
+          <w:rFonts w:ascii="Times New Roman" w:hAnsi="Times New Roman" w:cs="Times New Roman"/>
+          <w:sz w:val="24"/>
+          <w:szCs w:val="24"/>
+        </w:rPr>
+        <w:t xml:space="preserve">Получая оповещения о публикуемых ИБ </w:t>
+      </w:r>
+      <w:r>
+        <w:rPr>
+          <w:rFonts w:ascii="Times New Roman" w:hAnsi="Times New Roman" w:cs="Times New Roman"/>
+          <w:sz w:val="24"/>
+          <w:szCs w:val="24"/>
+        </w:rPr>
+        <w:t>в своем ЛК</w:t>
+      </w:r>
+      <w:r>
+        <w:rPr>
+          <w:rFonts w:ascii="Times New Roman" w:hAnsi="Times New Roman" w:cs="Times New Roman"/>
+          <w:sz w:val="24"/>
+          <w:szCs w:val="24"/>
+        </w:rPr>
+        <w:t xml:space="preserve"> модератор может отредактировать поля ИБ, при этом на ИБ должно появится сообщение о </w:t>
+      </w:r>
+      <w:proofErr w:type="gramStart"/>
+      <w:r>
+        <w:rPr>
+          <w:rFonts w:ascii="Times New Roman" w:hAnsi="Times New Roman" w:cs="Times New Roman"/>
+          <w:sz w:val="24"/>
+          <w:szCs w:val="24"/>
+        </w:rPr>
+        <w:t>том</w:t>
+      </w:r>
+      <w:proofErr w:type="gramEnd"/>
+      <w:r>
+        <w:rPr>
+          <w:rFonts w:ascii="Times New Roman" w:hAnsi="Times New Roman" w:cs="Times New Roman"/>
+          <w:sz w:val="24"/>
+          <w:szCs w:val="24"/>
+        </w:rPr>
+        <w:t xml:space="preserve"> что в </w:t>
+      </w:r>
+      <w:r>
+        <w:rPr>
+          <w:rFonts w:ascii="Times New Roman" w:hAnsi="Times New Roman" w:cs="Times New Roman"/>
+          <w:sz w:val="24"/>
+          <w:szCs w:val="24"/>
+        </w:rPr>
+        <w:t xml:space="preserve">ИБ </w:t>
+      </w:r>
+      <w:r>
+        <w:rPr>
+          <w:rFonts w:ascii="Times New Roman" w:hAnsi="Times New Roman" w:cs="Times New Roman"/>
+          <w:sz w:val="24"/>
+          <w:szCs w:val="24"/>
+        </w:rPr>
+        <w:t>были внесены изменения модератором.</w:t>
       </w:r>
       <w:bookmarkStart w:id="0" w:name="_GoBack"/>
       <w:bookmarkEnd w:id="0"/>
+    </w:p>
+    <w:p>
+      <w:pPr>
+        <w:rPr>
+          <w:rFonts w:ascii="Times New Roman" w:hAnsi="Times New Roman" w:cs="Times New Roman"/>
+          <w:sz w:val="24"/>
+          <w:szCs w:val="24"/>
+        </w:rPr>
+      </w:pPr>
+      <w:r>
+        <w:rPr>
+          <w:rFonts w:ascii="Times New Roman" w:hAnsi="Times New Roman" w:cs="Times New Roman"/>
+          <w:sz w:val="24"/>
+          <w:szCs w:val="24"/>
+        </w:rPr>
+        <w:tab/>
+      </w:r>
+    </w:p>
+    <w:p>
+      <w:pPr>
+        <w:rPr>
+          <w:rFonts w:ascii="Times New Roman" w:hAnsi="Times New Roman" w:cs="Times New Roman"/>
+          <w:sz w:val="24"/>
+          <w:szCs w:val="24"/>
+        </w:rPr>
+      </w:pPr>
+    </w:p>
+    <w:p>
+      <w:pPr>
+        <w:rPr>
+          <w:rFonts w:ascii="Times New Roman" w:hAnsi="Times New Roman" w:cs="Times New Roman"/>
+          <w:sz w:val="24"/>
+          <w:szCs w:val="24"/>
+        </w:rPr>
+      </w:pPr>
+    </w:p>
+    <w:p>
+      <w:pPr>
+        <w:rPr>
+          <w:rFonts w:ascii="Times New Roman" w:hAnsi="Times New Roman" w:cs="Times New Roman"/>
+          <w:sz w:val="24"/>
+          <w:szCs w:val="24"/>
+        </w:rPr>
+      </w:pPr>
+      <w:r>
+        <w:rPr>
+          <w:rFonts w:ascii="Times New Roman" w:hAnsi="Times New Roman" w:cs="Times New Roman"/>
+          <w:sz w:val="24"/>
+          <w:szCs w:val="24"/>
+        </w:rPr>
+        <w:tab/>
+      </w:r>
     </w:p>
     <w:sectPr>
       <w:pgSz w:w="11906" w:h="16838"/>
@@ -976,6 +1851,7 @@
   <w:style w:type="paragraph" w:default="1" w:styleId="a">
     <w:name w:val="Normal"/>
     <w:qFormat/>
+    <w:rsid w:val="00DF5862"/>
   </w:style>
   <w:style w:type="character" w:default="1" w:styleId="a0">
     <w:name w:val="Default Paragraph Font"/>
@@ -1003,6 +1879,17 @@
     <w:uiPriority w:val="99"/>
     <w:semiHidden/>
     <w:unhideWhenUsed/>
+  </w:style>
+  <w:style w:type="paragraph" w:styleId="a3">
+    <w:name w:val="List Paragraph"/>
+    <w:basedOn w:val="a"/>
+    <w:uiPriority w:val="34"/>
+    <w:qFormat/>
+    <w:rsid w:val="00D20041"/>
+    <w:pPr>
+      <w:ind w:left="720"/>
+      <w:contextualSpacing/>
+    </w:pPr>
   </w:style>
 </w:styles>
 </file>
@@ -1050,7 +1937,7 @@
     </a:clrScheme>
     <a:fontScheme name="Стандартная">
       <a:majorFont>
-        <a:latin typeface="Calibri Light" panose="020F0302020204030204"/>
+        <a:latin typeface="Calibri Light"/>
         <a:ea typeface=""/>
         <a:cs typeface=""/>
         <a:font script="Jpan" typeface="ＭＳ ゴシック"/>
@@ -1085,7 +1972,7 @@
         <a:font script="Geor" typeface="Sylfaen"/>
       </a:majorFont>
       <a:minorFont>
-        <a:latin typeface="Calibri" panose="020F0502020204030204"/>
+        <a:latin typeface="Calibri"/>
         <a:ea typeface=""/>
         <a:cs typeface=""/>
         <a:font script="Jpan" typeface="ＭＳ 明朝"/>

--- a/Задание.docx
+++ b/Задание.docx
@@ -1392,6 +1392,14 @@
           <w:szCs w:val="24"/>
         </w:rPr>
         <w:t>были внесены изменения модератором.</w:t>
+      </w:r>
+      <w:r>
+        <w:rPr>
+          <w:rFonts w:ascii="Times New Roman" w:hAnsi="Times New Roman" w:cs="Times New Roman"/>
+          <w:sz w:val="24"/>
+          <w:szCs w:val="24"/>
+        </w:rPr>
+        <w:tab/>
       </w:r>
       <w:bookmarkStart w:id="0" w:name="_GoBack"/>
       <w:bookmarkEnd w:id="0"/>
